--- a/docs/Comprehensive Exploratory Data Analysis Report.docx
+++ b/docs/Comprehensive Exploratory Data Analysis Report.docx
@@ -67,7 +67,12 @@
         <w:t>between 9/9/2020 and 10/2/2020</w:t>
       </w:r>
       <w:r>
-        <w:t>, covering data cleaning, exploratory data analysis, and key business insights. The dataset contains transaction records from the Bandcamp platform, including information about artists, albums, tracks, merchandise, sales amounts, customer locations, and additional metrics.</w:t>
+        <w:t xml:space="preserve">, covering data cleaning, exploratory data analysis and key business insights. </w:t>
+      </w:r>
+    </w:p>
+    <w:p>
+      <w:r>
+        <w:t>The dataset contains transaction records from the Bandcamp platform, including information about artists, albums, tracks, merchandise and additional metrics.</w:t>
       </w:r>
     </w:p>
     <w:p/>
@@ -122,15 +127,7 @@
     </w:p>
     <w:p>
       <w:r>
-        <w:t>The analysis began with an exploration of the database structure and the `</w:t>
-      </w:r>
-      <w:proofErr w:type="spellStart"/>
-      <w:r>
-        <w:t>bandcamp_data</w:t>
-      </w:r>
-      <w:proofErr w:type="spellEnd"/>
-      <w:r>
-        <w:t>` table specifically. Key columns identified included:</w:t>
+        <w:t>The analysis began with an exploration of the database structure and the `bandcamp_data` table specifically. Key columns identified included:</w:t>
       </w:r>
     </w:p>
     <w:p>
@@ -165,11 +162,9 @@
       <w:r>
         <w:t>‘</w:t>
       </w:r>
-      <w:proofErr w:type="spellStart"/>
       <w:r>
         <w:t>utc_date</w:t>
       </w:r>
-      <w:proofErr w:type="spellEnd"/>
       <w:r>
         <w:t>’</w:t>
       </w:r>
@@ -269,11 +264,9 @@
       <w:r>
         <w:t>‘</w:t>
       </w:r>
-      <w:proofErr w:type="spellStart"/>
       <w:r>
         <w:t>amount_over_fmt</w:t>
       </w:r>
-      <w:proofErr w:type="spellEnd"/>
       <w:r>
         <w:t>’</w:t>
       </w:r>
@@ -313,11 +306,9 @@
       <w:r>
         <w:t>‘</w:t>
       </w:r>
-      <w:proofErr w:type="spellStart"/>
       <w:r>
         <w:t>item_type</w:t>
       </w:r>
-      <w:proofErr w:type="spellEnd"/>
       <w:r>
         <w:t>’</w:t>
       </w:r>
@@ -332,11 +323,9 @@
       <w:r>
         <w:t>‘</w:t>
       </w:r>
-      <w:proofErr w:type="spellStart"/>
       <w:r>
         <w:t>slug_type</w:t>
       </w:r>
-      <w:proofErr w:type="spellEnd"/>
       <w:r>
         <w:t>’</w:t>
       </w:r>
@@ -406,11 +395,9 @@
       <w:r>
         <w:t>‘</w:t>
       </w:r>
-      <w:proofErr w:type="spellStart"/>
       <w:r>
         <w:t>track_album_slug_text</w:t>
       </w:r>
-      <w:proofErr w:type="spellEnd"/>
       <w:r>
         <w:t>’</w:t>
       </w:r>
@@ -501,10 +488,10 @@
             <v:path o:extrusionok="f" gradientshapeok="t" o:connecttype="rect"/>
             <o:lock v:ext="edit" aspectratio="t"/>
           </v:shapetype>
-          <v:shape id="_x0000_i1029" type="#_x0000_t75" style="width:216.75pt;height:189.75pt" o:ole="">
+          <v:shape id="_x0000_i1025" type="#_x0000_t75" style="width:216.75pt;height:189.75pt" o:ole="">
             <v:imagedata r:id="rId6" o:title=""/>
           </v:shape>
-          <o:OLEObject Type="Embed" ProgID="Excel.Sheet.12" ShapeID="_x0000_i1029" DrawAspect="Content" ObjectID="_1804610438" r:id="rId7"/>
+          <o:OLEObject Type="Embed" ProgID="Excel.Sheet.12" ShapeID="_x0000_i1025" DrawAspect="Content" ObjectID="_1804946668" r:id="rId7"/>
         </w:object>
       </w:r>
     </w:p>
@@ -565,10 +552,10 @@
     <w:p>
       <w:r>
         <w:object w:dxaOrig="3485" w:dyaOrig="4660" w14:anchorId="5DC6AA51">
-          <v:shape id="_x0000_i1050" type="#_x0000_t75" style="width:174pt;height:233.25pt" o:ole="">
+          <v:shape id="_x0000_i1026" type="#_x0000_t75" style="width:174pt;height:233.25pt" o:ole="">
             <v:imagedata r:id="rId8" o:title=""/>
           </v:shape>
-          <o:OLEObject Type="Embed" ProgID="Excel.Sheet.12" ShapeID="_x0000_i1050" DrawAspect="Content" ObjectID="_1804610439" r:id="rId9"/>
+          <o:OLEObject Type="Embed" ProgID="Excel.Sheet.12" ShapeID="_x0000_i1026" DrawAspect="Content" ObjectID="_1804946669" r:id="rId9"/>
         </w:object>
       </w:r>
     </w:p>
@@ -600,10 +587,10 @@
     <w:p>
       <w:r>
         <w:object w:dxaOrig="3406" w:dyaOrig="4660" w14:anchorId="7CD69C49">
-          <v:shape id="_x0000_i1051" type="#_x0000_t75" style="width:170.25pt;height:233.25pt" o:ole="">
+          <v:shape id="_x0000_i1027" type="#_x0000_t75" style="width:170.25pt;height:233.25pt" o:ole="">
             <v:imagedata r:id="rId10" o:title=""/>
           </v:shape>
-          <o:OLEObject Type="Embed" ProgID="Excel.Sheet.12" ShapeID="_x0000_i1051" DrawAspect="Content" ObjectID="_1804610440" r:id="rId11"/>
+          <o:OLEObject Type="Embed" ProgID="Excel.Sheet.12" ShapeID="_x0000_i1027" DrawAspect="Content" ObjectID="_1804946670" r:id="rId11"/>
         </w:object>
       </w:r>
     </w:p>
@@ -642,10 +629,10 @@
     <w:p>
       <w:r>
         <w:object w:dxaOrig="4664" w:dyaOrig="4660" w14:anchorId="370BDBBA">
-          <v:shape id="_x0000_i1053" type="#_x0000_t75" style="width:233.25pt;height:233.25pt" o:ole="">
+          <v:shape id="_x0000_i1028" type="#_x0000_t75" style="width:233.25pt;height:233.25pt" o:ole="">
             <v:imagedata r:id="rId12" o:title=""/>
           </v:shape>
-          <o:OLEObject Type="Embed" ProgID="Excel.Sheet.12" ShapeID="_x0000_i1053" DrawAspect="Content" ObjectID="_1804610441" r:id="rId13"/>
+          <o:OLEObject Type="Embed" ProgID="Excel.Sheet.12" ShapeID="_x0000_i1028" DrawAspect="Content" ObjectID="_1804946671" r:id="rId13"/>
         </w:object>
       </w:r>
     </w:p>
@@ -693,10 +680,10 @@
     <w:p>
       <w:r>
         <w:object w:dxaOrig="6484" w:dyaOrig="1180" w14:anchorId="2B941C35">
-          <v:shape id="_x0000_i1054" type="#_x0000_t75" style="width:324pt;height:59.25pt" o:ole="">
+          <v:shape id="_x0000_i1029" type="#_x0000_t75" style="width:324pt;height:59.25pt" o:ole="">
             <v:imagedata r:id="rId14" o:title=""/>
           </v:shape>
-          <o:OLEObject Type="Embed" ProgID="Excel.Sheet.12" ShapeID="_x0000_i1054" DrawAspect="Content" ObjectID="_1804610442" r:id="rId15"/>
+          <o:OLEObject Type="Embed" ProgID="Excel.Sheet.12" ShapeID="_x0000_i1029" DrawAspect="Content" ObjectID="_1804946672" r:id="rId15"/>
         </w:object>
       </w:r>
     </w:p>
@@ -795,10 +782,10 @@
     <w:p>
       <w:r>
         <w:object w:dxaOrig="4921" w:dyaOrig="4660" w14:anchorId="560BF42A">
-          <v:shape id="_x0000_i1056" type="#_x0000_t75" style="width:246pt;height:233.25pt" o:ole="">
+          <v:shape id="_x0000_i1030" type="#_x0000_t75" style="width:246pt;height:233.25pt" o:ole="">
             <v:imagedata r:id="rId16" o:title=""/>
           </v:shape>
-          <o:OLEObject Type="Embed" ProgID="Excel.Sheet.12" ShapeID="_x0000_i1056" DrawAspect="Content" ObjectID="_1804610443" r:id="rId17"/>
+          <o:OLEObject Type="Embed" ProgID="Excel.Sheet.12" ShapeID="_x0000_i1030" DrawAspect="Content" ObjectID="_1804946673" r:id="rId17"/>
         </w:object>
       </w:r>
     </w:p>
@@ -834,10 +821,10 @@
     <w:p>
       <w:r>
         <w:object w:dxaOrig="5259" w:dyaOrig="4660" w14:anchorId="44FA0E04">
-          <v:shape id="_x0000_i1063" type="#_x0000_t75" style="width:263.25pt;height:233.25pt" o:ole="">
+          <v:shape id="_x0000_i1031" type="#_x0000_t75" style="width:263.25pt;height:233.25pt" o:ole="">
             <v:imagedata r:id="rId18" o:title=""/>
           </v:shape>
-          <o:OLEObject Type="Embed" ProgID="Excel.Sheet.12" ShapeID="_x0000_i1063" DrawAspect="Content" ObjectID="_1804610444" r:id="rId19"/>
+          <o:OLEObject Type="Embed" ProgID="Excel.Sheet.12" ShapeID="_x0000_i1031" DrawAspect="Content" ObjectID="_1804946674" r:id="rId19"/>
         </w:object>
       </w:r>
     </w:p>
@@ -1005,10 +992,10 @@
     <w:p>
       <w:r>
         <w:object w:dxaOrig="3826" w:dyaOrig="1469" w14:anchorId="034840A5">
-          <v:shape id="_x0000_i1059" type="#_x0000_t75" style="width:191.25pt;height:73.5pt" o:ole="">
+          <v:shape id="_x0000_i1032" type="#_x0000_t75" style="width:191.25pt;height:73.5pt" o:ole="">
             <v:imagedata r:id="rId20" o:title=""/>
           </v:shape>
-          <o:OLEObject Type="Embed" ProgID="Excel.Sheet.12" ShapeID="_x0000_i1059" DrawAspect="Content" ObjectID="_1804610445" r:id="rId21"/>
+          <o:OLEObject Type="Embed" ProgID="Excel.Sheet.12" ShapeID="_x0000_i1032" DrawAspect="Content" ObjectID="_1804946675" r:id="rId21"/>
         </w:object>
       </w:r>
     </w:p>
@@ -1279,15 +1266,7 @@
     <w:p/>
     <w:p>
       <w:r>
-        <w:t>The creation of the `</w:t>
-      </w:r>
-      <w:proofErr w:type="spellStart"/>
-      <w:r>
-        <w:t>bandcamp_sales</w:t>
-      </w:r>
-      <w:proofErr w:type="spellEnd"/>
-      <w:r>
-        <w:t>` view consolidates these insights into a reusable resource for ongoing reporting and analysis needs.</w:t>
+        <w:t>The creation of the `bandcamp_sales` view consolidates these insights into a reusable resource for ongoing reporting and analysis needs.</w:t>
       </w:r>
     </w:p>
     <w:p/>
@@ -2321,6 +2300,7 @@
   <w:style w:type="character" w:default="1" w:styleId="DefaultParagraphFont">
     <w:name w:val="Default Paragraph Font"/>
     <w:uiPriority w:val="1"/>
+    <w:semiHidden/>
     <w:unhideWhenUsed/>
   </w:style>
   <w:style w:type="table" w:default="1" w:styleId="TableNormal">
